--- a/exercise3.docx
+++ b/exercise3.docx
@@ -4,7 +4,7 @@
   <w:body>
     <w:tbl>
       <w:tblPr>
-        <w:tblW w:w="9972" w:type="dxa"/>
+        <w:tblW w:w="9975" w:type="dxa"/>
         <w:jc w:val="left"/>
         <w:tblInd w:w="0" w:type="dxa"/>
         <w:tblCellMar>
@@ -15,15 +15,16 @@
         </w:tblCellMar>
       </w:tblPr>
       <w:tblGrid>
-        <w:gridCol w:w="3324"/>
-        <w:gridCol w:w="3324"/>
-        <w:gridCol w:w="3324"/>
+        <w:gridCol w:w="2790"/>
+        <w:gridCol w:w="2196"/>
+        <w:gridCol w:w="2214"/>
+        <w:gridCol w:w="2775"/>
       </w:tblGrid>
       <w:tr>
         <w:trPr/>
         <w:tc>
           <w:tcPr>
-            <w:tcW w:w="3324" w:type="dxa"/>
+            <w:tcW w:w="2790" w:type="dxa"/>
             <w:tcBorders/>
           </w:tcPr>
           <w:p>
@@ -41,7 +42,7 @@
         </w:tc>
         <w:tc>
           <w:tcPr>
-            <w:tcW w:w="3324" w:type="dxa"/>
+            <w:tcW w:w="2196" w:type="dxa"/>
             <w:tcBorders/>
           </w:tcPr>
           <w:p>
@@ -59,7 +60,7 @@
         </w:tc>
         <w:tc>
           <w:tcPr>
-            <w:tcW w:w="3324" w:type="dxa"/>
+            <w:tcW w:w="2214" w:type="dxa"/>
             <w:tcBorders/>
           </w:tcPr>
           <w:p>
@@ -75,30 +76,52 @@
             </w:r>
           </w:p>
         </w:tc>
-      </w:tr>
-      <w:tr>
-        <w:trPr/>
-        <w:tc>
-          <w:tcPr>
-            <w:tcW w:w="3324" w:type="dxa"/>
-            <w:tcBorders/>
-          </w:tcPr>
-          <w:p>
-            <w:pPr>
-              <w:pStyle w:val="TableContents"/>
-              <w:bidi w:val="0"/>
-              <w:jc w:val="left"/>
-              <w:rPr/>
-            </w:pPr>
-            <w:r>
-              <w:rPr/>
-              <w:t>Min(25,4)</w:t>
-            </w:r>
-          </w:p>
-        </w:tc>
-        <w:tc>
-          <w:tcPr>
-            <w:tcW w:w="3324" w:type="dxa"/>
+        <w:tc>
+          <w:tcPr>
+            <w:tcW w:w="2775" w:type="dxa"/>
+            <w:tcBorders/>
+          </w:tcPr>
+          <w:p>
+            <w:pPr>
+              <w:pStyle w:val="TableContents"/>
+              <w:bidi w:val="0"/>
+              <w:jc w:val="left"/>
+              <w:rPr/>
+            </w:pPr>
+            <w:r>
+              <w:rPr/>
+              <w:t>Reason for Calculated Value</w:t>
+            </w:r>
+          </w:p>
+        </w:tc>
+      </w:tr>
+      <w:tr>
+        <w:trPr/>
+        <w:tc>
+          <w:tcPr>
+            <w:tcW w:w="2790" w:type="dxa"/>
+            <w:tcBorders/>
+          </w:tcPr>
+          <w:p>
+            <w:pPr>
+              <w:pStyle w:val="TableContents"/>
+              <w:bidi w:val="0"/>
+              <w:jc w:val="left"/>
+              <w:rPr/>
+            </w:pPr>
+            <w:r>
+              <w:rPr/>
+              <w:t>m</w:t>
+            </w:r>
+            <w:r>
+              <w:rPr/>
+              <w:t>in(25,4)</w:t>
+            </w:r>
+          </w:p>
+        </w:tc>
+        <w:tc>
+          <w:tcPr>
+            <w:tcW w:w="2196" w:type="dxa"/>
             <w:tcBorders/>
           </w:tcPr>
           <w:p>
@@ -116,7 +139,7 @@
         </w:tc>
         <w:tc>
           <w:tcPr>
-            <w:tcW w:w="3324" w:type="dxa"/>
+            <w:tcW w:w="2214" w:type="dxa"/>
             <w:tcBorders/>
           </w:tcPr>
           <w:p>
@@ -132,30 +155,51 @@
             </w:r>
           </w:p>
         </w:tc>
-      </w:tr>
-      <w:tr>
-        <w:trPr/>
-        <w:tc>
-          <w:tcPr>
-            <w:tcW w:w="3324" w:type="dxa"/>
-            <w:tcBorders/>
-          </w:tcPr>
-          <w:p>
-            <w:pPr>
-              <w:pStyle w:val="TableContents"/>
-              <w:bidi w:val="0"/>
-              <w:jc w:val="left"/>
-              <w:rPr/>
-            </w:pPr>
-            <w:r>
-              <w:rPr/>
-              <w:t>Max(25,4)</w:t>
-            </w:r>
-          </w:p>
-        </w:tc>
-        <w:tc>
-          <w:tcPr>
-            <w:tcW w:w="3324" w:type="dxa"/>
+        <w:tc>
+          <w:tcPr>
+            <w:tcW w:w="2775" w:type="dxa"/>
+            <w:tcBorders/>
+          </w:tcPr>
+          <w:p>
+            <w:pPr>
+              <w:pStyle w:val="TableContents"/>
+              <w:bidi w:val="0"/>
+              <w:jc w:val="left"/>
+              <w:rPr/>
+            </w:pPr>
+            <w:r>
+              <w:rPr/>
+            </w:r>
+          </w:p>
+        </w:tc>
+      </w:tr>
+      <w:tr>
+        <w:trPr/>
+        <w:tc>
+          <w:tcPr>
+            <w:tcW w:w="2790" w:type="dxa"/>
+            <w:tcBorders/>
+          </w:tcPr>
+          <w:p>
+            <w:pPr>
+              <w:pStyle w:val="TableContents"/>
+              <w:bidi w:val="0"/>
+              <w:jc w:val="left"/>
+              <w:rPr/>
+            </w:pPr>
+            <w:r>
+              <w:rPr/>
+              <w:t>m</w:t>
+            </w:r>
+            <w:r>
+              <w:rPr/>
+              <w:t>ax(25,4)</w:t>
+            </w:r>
+          </w:p>
+        </w:tc>
+        <w:tc>
+          <w:tcPr>
+            <w:tcW w:w="2196" w:type="dxa"/>
             <w:tcBorders/>
           </w:tcPr>
           <w:p>
@@ -173,7 +217,7 @@
         </w:tc>
         <w:tc>
           <w:tcPr>
-            <w:tcW w:w="3324" w:type="dxa"/>
+            <w:tcW w:w="2214" w:type="dxa"/>
             <w:tcBorders/>
           </w:tcPr>
           <w:p>
@@ -189,30 +233,51 @@
             </w:r>
           </w:p>
         </w:tc>
-      </w:tr>
-      <w:tr>
-        <w:trPr/>
-        <w:tc>
-          <w:tcPr>
-            <w:tcW w:w="3324" w:type="dxa"/>
-            <w:tcBorders/>
-          </w:tcPr>
-          <w:p>
-            <w:pPr>
-              <w:pStyle w:val="TableContents"/>
-              <w:bidi w:val="0"/>
-              <w:jc w:val="left"/>
-              <w:rPr/>
-            </w:pPr>
-            <w:r>
-              <w:rPr/>
-              <w:t>Min(25, Max(27, 4))</w:t>
-            </w:r>
-          </w:p>
-        </w:tc>
-        <w:tc>
-          <w:tcPr>
-            <w:tcW w:w="3324" w:type="dxa"/>
+        <w:tc>
+          <w:tcPr>
+            <w:tcW w:w="2775" w:type="dxa"/>
+            <w:tcBorders/>
+          </w:tcPr>
+          <w:p>
+            <w:pPr>
+              <w:pStyle w:val="TableContents"/>
+              <w:bidi w:val="0"/>
+              <w:jc w:val="left"/>
+              <w:rPr/>
+            </w:pPr>
+            <w:r>
+              <w:rPr/>
+            </w:r>
+          </w:p>
+        </w:tc>
+      </w:tr>
+      <w:tr>
+        <w:trPr/>
+        <w:tc>
+          <w:tcPr>
+            <w:tcW w:w="2790" w:type="dxa"/>
+            <w:tcBorders/>
+          </w:tcPr>
+          <w:p>
+            <w:pPr>
+              <w:pStyle w:val="TableContents"/>
+              <w:bidi w:val="0"/>
+              <w:jc w:val="left"/>
+              <w:rPr/>
+            </w:pPr>
+            <w:r>
+              <w:rPr/>
+              <w:t>m</w:t>
+            </w:r>
+            <w:r>
+              <w:rPr/>
+              <w:t>in(25, Max(27, 4))</w:t>
+            </w:r>
+          </w:p>
+        </w:tc>
+        <w:tc>
+          <w:tcPr>
+            <w:tcW w:w="2196" w:type="dxa"/>
             <w:tcBorders/>
           </w:tcPr>
           <w:p>
@@ -230,7 +295,7 @@
         </w:tc>
         <w:tc>
           <w:tcPr>
-            <w:tcW w:w="3324" w:type="dxa"/>
+            <w:tcW w:w="2214" w:type="dxa"/>
             <w:tcBorders/>
           </w:tcPr>
           <w:p>
@@ -246,30 +311,51 @@
             </w:r>
           </w:p>
         </w:tc>
-      </w:tr>
-      <w:tr>
-        <w:trPr/>
-        <w:tc>
-          <w:tcPr>
-            <w:tcW w:w="3324" w:type="dxa"/>
-            <w:tcBorders/>
-          </w:tcPr>
-          <w:p>
-            <w:pPr>
-              <w:pStyle w:val="TableContents"/>
-              <w:bidi w:val="0"/>
-              <w:jc w:val="left"/>
-              <w:rPr/>
-            </w:pPr>
-            <w:r>
-              <w:rPr/>
-              <w:t>Abs(25)</w:t>
-            </w:r>
-          </w:p>
-        </w:tc>
-        <w:tc>
-          <w:tcPr>
-            <w:tcW w:w="3324" w:type="dxa"/>
+        <w:tc>
+          <w:tcPr>
+            <w:tcW w:w="2775" w:type="dxa"/>
+            <w:tcBorders/>
+          </w:tcPr>
+          <w:p>
+            <w:pPr>
+              <w:pStyle w:val="TableContents"/>
+              <w:bidi w:val="0"/>
+              <w:jc w:val="left"/>
+              <w:rPr/>
+            </w:pPr>
+            <w:r>
+              <w:rPr/>
+            </w:r>
+          </w:p>
+        </w:tc>
+      </w:tr>
+      <w:tr>
+        <w:trPr/>
+        <w:tc>
+          <w:tcPr>
+            <w:tcW w:w="2790" w:type="dxa"/>
+            <w:tcBorders/>
+          </w:tcPr>
+          <w:p>
+            <w:pPr>
+              <w:pStyle w:val="TableContents"/>
+              <w:bidi w:val="0"/>
+              <w:jc w:val="left"/>
+              <w:rPr/>
+            </w:pPr>
+            <w:r>
+              <w:rPr/>
+              <w:t>a</w:t>
+            </w:r>
+            <w:r>
+              <w:rPr/>
+              <w:t>bs(25)</w:t>
+            </w:r>
+          </w:p>
+        </w:tc>
+        <w:tc>
+          <w:tcPr>
+            <w:tcW w:w="2196" w:type="dxa"/>
             <w:tcBorders/>
           </w:tcPr>
           <w:p>
@@ -287,7 +373,7 @@
         </w:tc>
         <w:tc>
           <w:tcPr>
-            <w:tcW w:w="3324" w:type="dxa"/>
+            <w:tcW w:w="2214" w:type="dxa"/>
             <w:tcBorders/>
           </w:tcPr>
           <w:p>
@@ -303,30 +389,51 @@
             </w:r>
           </w:p>
         </w:tc>
-      </w:tr>
-      <w:tr>
-        <w:trPr/>
-        <w:tc>
-          <w:tcPr>
-            <w:tcW w:w="3324" w:type="dxa"/>
-            <w:tcBorders/>
-          </w:tcPr>
-          <w:p>
-            <w:pPr>
-              <w:pStyle w:val="TableContents"/>
-              <w:bidi w:val="0"/>
-              <w:jc w:val="left"/>
-              <w:rPr/>
-            </w:pPr>
-            <w:r>
-              <w:rPr/>
-              <w:t>Abs(-25)</w:t>
-            </w:r>
-          </w:p>
-        </w:tc>
-        <w:tc>
-          <w:tcPr>
-            <w:tcW w:w="3324" w:type="dxa"/>
+        <w:tc>
+          <w:tcPr>
+            <w:tcW w:w="2775" w:type="dxa"/>
+            <w:tcBorders/>
+          </w:tcPr>
+          <w:p>
+            <w:pPr>
+              <w:pStyle w:val="TableContents"/>
+              <w:bidi w:val="0"/>
+              <w:jc w:val="left"/>
+              <w:rPr/>
+            </w:pPr>
+            <w:r>
+              <w:rPr/>
+            </w:r>
+          </w:p>
+        </w:tc>
+      </w:tr>
+      <w:tr>
+        <w:trPr/>
+        <w:tc>
+          <w:tcPr>
+            <w:tcW w:w="2790" w:type="dxa"/>
+            <w:tcBorders/>
+          </w:tcPr>
+          <w:p>
+            <w:pPr>
+              <w:pStyle w:val="TableContents"/>
+              <w:bidi w:val="0"/>
+              <w:jc w:val="left"/>
+              <w:rPr/>
+            </w:pPr>
+            <w:r>
+              <w:rPr/>
+              <w:t>a</w:t>
+            </w:r>
+            <w:r>
+              <w:rPr/>
+              <w:t>bs(-25)</w:t>
+            </w:r>
+          </w:p>
+        </w:tc>
+        <w:tc>
+          <w:tcPr>
+            <w:tcW w:w="2196" w:type="dxa"/>
             <w:tcBorders/>
           </w:tcPr>
           <w:p>
@@ -344,7 +451,7 @@
         </w:tc>
         <w:tc>
           <w:tcPr>
-            <w:tcW w:w="3324" w:type="dxa"/>
+            <w:tcW w:w="2214" w:type="dxa"/>
             <w:tcBorders/>
           </w:tcPr>
           <w:p>
@@ -360,30 +467,51 @@
             </w:r>
           </w:p>
         </w:tc>
-      </w:tr>
-      <w:tr>
-        <w:trPr/>
-        <w:tc>
-          <w:tcPr>
-            <w:tcW w:w="3324" w:type="dxa"/>
-            <w:tcBorders/>
-          </w:tcPr>
-          <w:p>
-            <w:pPr>
-              <w:pStyle w:val="TableContents"/>
-              <w:bidi w:val="0"/>
-              <w:jc w:val="left"/>
-              <w:rPr/>
-            </w:pPr>
-            <w:r>
-              <w:rPr/>
-              <w:t>Round(25.6)</w:t>
-            </w:r>
-          </w:p>
-        </w:tc>
-        <w:tc>
-          <w:tcPr>
-            <w:tcW w:w="3324" w:type="dxa"/>
+        <w:tc>
+          <w:tcPr>
+            <w:tcW w:w="2775" w:type="dxa"/>
+            <w:tcBorders/>
+          </w:tcPr>
+          <w:p>
+            <w:pPr>
+              <w:pStyle w:val="TableContents"/>
+              <w:bidi w:val="0"/>
+              <w:jc w:val="left"/>
+              <w:rPr/>
+            </w:pPr>
+            <w:r>
+              <w:rPr/>
+            </w:r>
+          </w:p>
+        </w:tc>
+      </w:tr>
+      <w:tr>
+        <w:trPr/>
+        <w:tc>
+          <w:tcPr>
+            <w:tcW w:w="2790" w:type="dxa"/>
+            <w:tcBorders/>
+          </w:tcPr>
+          <w:p>
+            <w:pPr>
+              <w:pStyle w:val="TableContents"/>
+              <w:bidi w:val="0"/>
+              <w:jc w:val="left"/>
+              <w:rPr/>
+            </w:pPr>
+            <w:r>
+              <w:rPr/>
+              <w:t>r</w:t>
+            </w:r>
+            <w:r>
+              <w:rPr/>
+              <w:t>ound(25.6)</w:t>
+            </w:r>
+          </w:p>
+        </w:tc>
+        <w:tc>
+          <w:tcPr>
+            <w:tcW w:w="2196" w:type="dxa"/>
             <w:tcBorders/>
           </w:tcPr>
           <w:p>
@@ -401,7 +529,7 @@
         </w:tc>
         <w:tc>
           <w:tcPr>
-            <w:tcW w:w="3324" w:type="dxa"/>
+            <w:tcW w:w="2214" w:type="dxa"/>
             <w:tcBorders/>
           </w:tcPr>
           <w:p>
@@ -417,30 +545,51 @@
             </w:r>
           </w:p>
         </w:tc>
-      </w:tr>
-      <w:tr>
-        <w:trPr/>
-        <w:tc>
-          <w:tcPr>
-            <w:tcW w:w="3324" w:type="dxa"/>
-            <w:tcBorders/>
-          </w:tcPr>
-          <w:p>
-            <w:pPr>
-              <w:pStyle w:val="TableContents"/>
-              <w:bidi w:val="0"/>
-              <w:jc w:val="left"/>
-              <w:rPr/>
-            </w:pPr>
-            <w:r>
-              <w:rPr/>
-              <w:t>Round(-25.6)</w:t>
-            </w:r>
-          </w:p>
-        </w:tc>
-        <w:tc>
-          <w:tcPr>
-            <w:tcW w:w="3324" w:type="dxa"/>
+        <w:tc>
+          <w:tcPr>
+            <w:tcW w:w="2775" w:type="dxa"/>
+            <w:tcBorders/>
+          </w:tcPr>
+          <w:p>
+            <w:pPr>
+              <w:pStyle w:val="TableContents"/>
+              <w:bidi w:val="0"/>
+              <w:jc w:val="left"/>
+              <w:rPr/>
+            </w:pPr>
+            <w:r>
+              <w:rPr/>
+            </w:r>
+          </w:p>
+        </w:tc>
+      </w:tr>
+      <w:tr>
+        <w:trPr/>
+        <w:tc>
+          <w:tcPr>
+            <w:tcW w:w="2790" w:type="dxa"/>
+            <w:tcBorders/>
+          </w:tcPr>
+          <w:p>
+            <w:pPr>
+              <w:pStyle w:val="TableContents"/>
+              <w:bidi w:val="0"/>
+              <w:jc w:val="left"/>
+              <w:rPr/>
+            </w:pPr>
+            <w:r>
+              <w:rPr/>
+              <w:t>r</w:t>
+            </w:r>
+            <w:r>
+              <w:rPr/>
+              <w:t>ound(-25.6)</w:t>
+            </w:r>
+          </w:p>
+        </w:tc>
+        <w:tc>
+          <w:tcPr>
+            <w:tcW w:w="2196" w:type="dxa"/>
             <w:tcBorders/>
           </w:tcPr>
           <w:p>
@@ -458,7 +607,7 @@
         </w:tc>
         <w:tc>
           <w:tcPr>
-            <w:tcW w:w="3324" w:type="dxa"/>
+            <w:tcW w:w="2214" w:type="dxa"/>
             <w:tcBorders/>
           </w:tcPr>
           <w:p>
@@ -471,38 +620,74 @@
             </w:pPr>
             <w:r>
               <w:rPr/>
-              <w:t>-</w:t>
-            </w:r>
+              <w:t>-26</w:t>
+            </w:r>
+          </w:p>
+        </w:tc>
+        <w:tc>
+          <w:tcPr>
+            <w:tcW w:w="2775" w:type="dxa"/>
+            <w:tcBorders/>
+          </w:tcPr>
+          <w:p>
+            <w:pPr>
+              <w:pStyle w:val="TableContents"/>
+              <w:suppressLineNumbers/>
+              <w:bidi w:val="0"/>
+              <w:jc w:val="left"/>
+              <w:rPr/>
+            </w:pPr>
+            <w:r>
+              <w:rPr/>
+            </w:r>
+          </w:p>
+        </w:tc>
+      </w:tr>
+      <w:tr>
+        <w:trPr/>
+        <w:tc>
+          <w:tcPr>
+            <w:tcW w:w="2790" w:type="dxa"/>
+            <w:tcBorders/>
+          </w:tcPr>
+          <w:p>
+            <w:pPr>
+              <w:pStyle w:val="TableContents"/>
+              <w:bidi w:val="0"/>
+              <w:jc w:val="left"/>
+              <w:rPr/>
+            </w:pPr>
+            <w:r>
+              <w:rPr/>
+              <w:t>r</w:t>
+            </w:r>
+            <w:r>
+              <w:rPr/>
+              <w:t>ound(25.64, 0)</w:t>
+            </w:r>
+          </w:p>
+        </w:tc>
+        <w:tc>
+          <w:tcPr>
+            <w:tcW w:w="2196" w:type="dxa"/>
+            <w:tcBorders/>
+          </w:tcPr>
+          <w:p>
+            <w:pPr>
+              <w:pStyle w:val="TableContents"/>
+              <w:bidi w:val="0"/>
+              <w:jc w:val="left"/>
+              <w:rPr/>
+            </w:pPr>
             <w:r>
               <w:rPr/>
               <w:t>26</w:t>
             </w:r>
           </w:p>
         </w:tc>
-      </w:tr>
-      <w:tr>
-        <w:trPr/>
-        <w:tc>
-          <w:tcPr>
-            <w:tcW w:w="3324" w:type="dxa"/>
-            <w:tcBorders/>
-          </w:tcPr>
-          <w:p>
-            <w:pPr>
-              <w:pStyle w:val="TableContents"/>
-              <w:bidi w:val="0"/>
-              <w:jc w:val="left"/>
-              <w:rPr/>
-            </w:pPr>
-            <w:r>
-              <w:rPr/>
-              <w:t>Round(25.64, 0)</w:t>
-            </w:r>
-          </w:p>
-        </w:tc>
-        <w:tc>
-          <w:tcPr>
-            <w:tcW w:w="3324" w:type="dxa"/>
+        <w:tc>
+          <w:tcPr>
+            <w:tcW w:w="2214" w:type="dxa"/>
             <w:tcBorders/>
           </w:tcPr>
           <w:p>
@@ -520,46 +705,49 @@
         </w:tc>
         <w:tc>
           <w:tcPr>
-            <w:tcW w:w="3324" w:type="dxa"/>
-            <w:tcBorders/>
-          </w:tcPr>
-          <w:p>
-            <w:pPr>
-              <w:pStyle w:val="TableContents"/>
-              <w:bidi w:val="0"/>
-              <w:jc w:val="left"/>
-              <w:rPr/>
-            </w:pPr>
-            <w:r>
-              <w:rPr/>
-              <w:t>26</w:t>
-            </w:r>
-          </w:p>
-        </w:tc>
-      </w:tr>
-      <w:tr>
-        <w:trPr/>
-        <w:tc>
-          <w:tcPr>
-            <w:tcW w:w="3324" w:type="dxa"/>
-            <w:tcBorders/>
-          </w:tcPr>
-          <w:p>
-            <w:pPr>
-              <w:pStyle w:val="TableContents"/>
-              <w:bidi w:val="0"/>
-              <w:jc w:val="left"/>
-              <w:rPr/>
-            </w:pPr>
-            <w:r>
-              <w:rPr/>
-              <w:t>Round(25.64, 1)</w:t>
-            </w:r>
-          </w:p>
-        </w:tc>
-        <w:tc>
-          <w:tcPr>
-            <w:tcW w:w="3324" w:type="dxa"/>
+            <w:tcW w:w="2775" w:type="dxa"/>
+            <w:tcBorders/>
+          </w:tcPr>
+          <w:p>
+            <w:pPr>
+              <w:pStyle w:val="TableContents"/>
+              <w:bidi w:val="0"/>
+              <w:jc w:val="left"/>
+              <w:rPr/>
+            </w:pPr>
+            <w:r>
+              <w:rPr/>
+            </w:r>
+          </w:p>
+        </w:tc>
+      </w:tr>
+      <w:tr>
+        <w:trPr/>
+        <w:tc>
+          <w:tcPr>
+            <w:tcW w:w="2790" w:type="dxa"/>
+            <w:tcBorders/>
+          </w:tcPr>
+          <w:p>
+            <w:pPr>
+              <w:pStyle w:val="TableContents"/>
+              <w:bidi w:val="0"/>
+              <w:jc w:val="left"/>
+              <w:rPr/>
+            </w:pPr>
+            <w:r>
+              <w:rPr/>
+              <w:t>r</w:t>
+            </w:r>
+            <w:r>
+              <w:rPr/>
+              <w:t>ound(25.64, 1)</w:t>
+            </w:r>
+          </w:p>
+        </w:tc>
+        <w:tc>
+          <w:tcPr>
+            <w:tcW w:w="2196" w:type="dxa"/>
             <w:tcBorders/>
           </w:tcPr>
           <w:p>
@@ -577,7 +765,7 @@
         </w:tc>
         <w:tc>
           <w:tcPr>
-            <w:tcW w:w="3324" w:type="dxa"/>
+            <w:tcW w:w="2214" w:type="dxa"/>
             <w:tcBorders/>
           </w:tcPr>
           <w:p>
@@ -593,30 +781,51 @@
             </w:r>
           </w:p>
         </w:tc>
-      </w:tr>
-      <w:tr>
-        <w:trPr/>
-        <w:tc>
-          <w:tcPr>
-            <w:tcW w:w="3324" w:type="dxa"/>
-            <w:tcBorders/>
-          </w:tcPr>
-          <w:p>
-            <w:pPr>
-              <w:pStyle w:val="TableContents"/>
-              <w:bidi w:val="0"/>
-              <w:jc w:val="left"/>
-              <w:rPr/>
-            </w:pPr>
-            <w:r>
-              <w:rPr/>
-              <w:t>Round(25.64, 2)</w:t>
-            </w:r>
-          </w:p>
-        </w:tc>
-        <w:tc>
-          <w:tcPr>
-            <w:tcW w:w="3324" w:type="dxa"/>
+        <w:tc>
+          <w:tcPr>
+            <w:tcW w:w="2775" w:type="dxa"/>
+            <w:tcBorders/>
+          </w:tcPr>
+          <w:p>
+            <w:pPr>
+              <w:pStyle w:val="TableContents"/>
+              <w:bidi w:val="0"/>
+              <w:jc w:val="left"/>
+              <w:rPr/>
+            </w:pPr>
+            <w:r>
+              <w:rPr/>
+            </w:r>
+          </w:p>
+        </w:tc>
+      </w:tr>
+      <w:tr>
+        <w:trPr/>
+        <w:tc>
+          <w:tcPr>
+            <w:tcW w:w="2790" w:type="dxa"/>
+            <w:tcBorders/>
+          </w:tcPr>
+          <w:p>
+            <w:pPr>
+              <w:pStyle w:val="TableContents"/>
+              <w:bidi w:val="0"/>
+              <w:jc w:val="left"/>
+              <w:rPr/>
+            </w:pPr>
+            <w:r>
+              <w:rPr/>
+              <w:t>r</w:t>
+            </w:r>
+            <w:r>
+              <w:rPr/>
+              <w:t>ound(25.64, 2)</w:t>
+            </w:r>
+          </w:p>
+        </w:tc>
+        <w:tc>
+          <w:tcPr>
+            <w:tcW w:w="2196" w:type="dxa"/>
             <w:tcBorders/>
           </w:tcPr>
           <w:p>
@@ -634,7 +843,7 @@
         </w:tc>
         <w:tc>
           <w:tcPr>
-            <w:tcW w:w="3324" w:type="dxa"/>
+            <w:tcW w:w="2214" w:type="dxa"/>
             <w:tcBorders/>
           </w:tcPr>
           <w:p>
@@ -650,12 +859,29 @@
             </w:r>
           </w:p>
         </w:tc>
-      </w:tr>
-      <w:tr>
-        <w:trPr/>
-        <w:tc>
-          <w:tcPr>
-            <w:tcW w:w="3324" w:type="dxa"/>
+        <w:tc>
+          <w:tcPr>
+            <w:tcW w:w="2775" w:type="dxa"/>
+            <w:tcBorders/>
+          </w:tcPr>
+          <w:p>
+            <w:pPr>
+              <w:pStyle w:val="TableContents"/>
+              <w:bidi w:val="0"/>
+              <w:jc w:val="left"/>
+              <w:rPr/>
+            </w:pPr>
+            <w:r>
+              <w:rPr/>
+            </w:r>
+          </w:p>
+        </w:tc>
+      </w:tr>
+      <w:tr>
+        <w:trPr/>
+        <w:tc>
+          <w:tcPr>
+            <w:tcW w:w="2790" w:type="dxa"/>
             <w:tcBorders/>
           </w:tcPr>
           <w:p>
@@ -673,7 +899,7 @@
         </w:tc>
         <w:tc>
           <w:tcPr>
-            <w:tcW w:w="3324" w:type="dxa"/>
+            <w:tcW w:w="2196" w:type="dxa"/>
             <w:tcBorders/>
           </w:tcPr>
           <w:p>
@@ -691,7 +917,7 @@
         </w:tc>
         <w:tc>
           <w:tcPr>
-            <w:tcW w:w="3324" w:type="dxa"/>
+            <w:tcW w:w="2214" w:type="dxa"/>
             <w:tcBorders/>
           </w:tcPr>
           <w:p>
@@ -707,12 +933,29 @@
             </w:r>
           </w:p>
         </w:tc>
-      </w:tr>
-      <w:tr>
-        <w:trPr/>
-        <w:tc>
-          <w:tcPr>
-            <w:tcW w:w="3324" w:type="dxa"/>
+        <w:tc>
+          <w:tcPr>
+            <w:tcW w:w="2775" w:type="dxa"/>
+            <w:tcBorders/>
+          </w:tcPr>
+          <w:p>
+            <w:pPr>
+              <w:pStyle w:val="TableContents"/>
+              <w:bidi w:val="0"/>
+              <w:jc w:val="left"/>
+              <w:rPr/>
+            </w:pPr>
+            <w:r>
+              <w:rPr/>
+            </w:r>
+          </w:p>
+        </w:tc>
+      </w:tr>
+      <w:tr>
+        <w:trPr/>
+        <w:tc>
+          <w:tcPr>
+            <w:tcW w:w="2790" w:type="dxa"/>
             <w:tcBorders/>
           </w:tcPr>
           <w:p>
@@ -730,7 +973,7 @@
         </w:tc>
         <w:tc>
           <w:tcPr>
-            <w:tcW w:w="3324" w:type="dxa"/>
+            <w:tcW w:w="2196" w:type="dxa"/>
             <w:tcBorders/>
           </w:tcPr>
           <w:p>
@@ -748,7 +991,7 @@
         </w:tc>
         <w:tc>
           <w:tcPr>
-            <w:tcW w:w="3324" w:type="dxa"/>
+            <w:tcW w:w="2214" w:type="dxa"/>
             <w:tcBorders/>
           </w:tcPr>
           <w:p>
@@ -761,6 +1004,23 @@
             <w:r>
               <w:rPr/>
               <w:t>11</w:t>
+            </w:r>
+          </w:p>
+        </w:tc>
+        <w:tc>
+          <w:tcPr>
+            <w:tcW w:w="2775" w:type="dxa"/>
+            <w:tcBorders/>
+          </w:tcPr>
+          <w:p>
+            <w:pPr>
+              <w:pStyle w:val="TableContents"/>
+              <w:bidi w:val="0"/>
+              <w:jc w:val="left"/>
+              <w:rPr/>
+            </w:pPr>
+            <w:r>
+              <w:rPr/>
             </w:r>
           </w:p>
         </w:tc>
@@ -784,6 +1044,7 @@
       <w:pgNumType w:fmt="decimal"/>
       <w:formProt w:val="false"/>
       <w:textDirection w:val="lrTb"/>
+      <w:docGrid w:type="default" w:linePitch="100" w:charSpace="0"/>
     </w:sectPr>
   </w:body>
 </w:document>
@@ -796,14 +1057,12 @@
       <w:rPr>
         <w:rFonts w:ascii="Liberation Serif" w:hAnsi="Liberation Serif" w:eastAsia="Noto Serif CJK SC" w:cs="Lohit Devanagari"/>
         <w:kern w:val="2"/>
-        <w:sz w:val="24"/>
         <w:szCs w:val="24"/>
         <w:lang w:val="en-US" w:eastAsia="zh-CN" w:bidi="hi-IN"/>
       </w:rPr>
     </w:rPrDefault>
     <w:pPrDefault>
       <w:pPr>
-        <w:widowControl/>
         <w:suppressAutoHyphens w:val="true"/>
       </w:pPr>
     </w:pPrDefault>
@@ -813,7 +1072,10 @@
     <w:qFormat/>
     <w:pPr>
       <w:widowControl/>
+      <w:suppressAutoHyphens w:val="true"/>
       <w:bidi w:val="0"/>
+      <w:spacing w:before="0" w:after="0"/>
+      <w:jc w:val="left"/>
     </w:pPr>
     <w:rPr>
       <w:rFonts w:ascii="Liberation Serif" w:hAnsi="Liberation Serif" w:eastAsia="Noto Serif CJK SC" w:cs="Lohit Devanagari"/>
